--- a/inst/course_info/oper782_proposal1.docx
+++ b/inst/course_info/oper782_proposal1.docx
@@ -406,7 +406,31 @@
           <w:spacing w:val="-3"/>
           <w:szCs w:val="24"/>
         </w:rPr>
-        <w:t>must be pushed no later than midnight on 12 January 2018.</w:t>
+        <w:t>must be pushed no later than midnight on 1</w:t>
+      </w:r>
+      <w:r>
+        <w:rPr>
+          <w:rFonts w:ascii="Calibri" w:hAnsi="Calibri" w:cs="Calibri"/>
+          <w:bCs/>
+          <w:iCs/>
+          <w:color w:val="000000"/>
+          <w:spacing w:val="-3"/>
+          <w:szCs w:val="24"/>
+        </w:rPr>
+        <w:t>6</w:t>
+      </w:r>
+      <w:bookmarkStart w:id="0" w:name="_GoBack"/>
+      <w:bookmarkEnd w:id="0"/>
+      <w:r>
+        <w:rPr>
+          <w:rFonts w:ascii="Calibri" w:hAnsi="Calibri" w:cs="Calibri"/>
+          <w:bCs/>
+          <w:iCs/>
+          <w:color w:val="000000"/>
+          <w:spacing w:val="-3"/>
+          <w:szCs w:val="24"/>
+        </w:rPr>
+        <w:t xml:space="preserve"> January 2018.</w:t>
       </w:r>
       <w:r>
         <w:rPr>
@@ -1843,8 +1867,6 @@
         </w:rPr>
         <w:t>pushed to a future update?</w:t>
       </w:r>
-      <w:bookmarkStart w:id="0" w:name="_GoBack"/>
-      <w:bookmarkEnd w:id="0"/>
     </w:p>
     <w:sectPr>
       <w:pgSz w:w="12240" w:h="15840"/>
